--- a/pdf/OMV-Permission_and_Imaging_Specs.docx
+++ b/pdf/OMV-Permission_and_Imaging_Specs.docx
@@ -33,10 +33,10 @@
                 <w:noProof/>
               </w:rPr>
               <w:drawing>
-                <wp:inline distT="0" distB="0" distL="0" distR="0" wp14:anchorId="78BF6641" wp14:editId="61C2D422">
+                <wp:inline distT="0" distB="0" distL="0" distR="0" wp14:anchorId="78BF6641" wp14:editId="4D2BF7F9">
                   <wp:extent cx="609600" cy="609600"/>
                   <wp:effectExtent l="0" t="0" r="0" b="0"/>
-                  <wp:docPr id="1" name="Picture 2" descr="Icon&#10;&#10;Description automatically generated"/>
+                  <wp:docPr id="1" name="Picture 2" descr="One More Voice logo."/>
                   <wp:cNvGraphicFramePr>
                     <a:graphicFrameLocks xmlns:a="http://schemas.openxmlformats.org/drawingml/2006/main"/>
                   </wp:cNvGraphicFramePr>
@@ -44,7 +44,7 @@
                     <a:graphicData uri="http://schemas.openxmlformats.org/drawingml/2006/picture">
                       <pic:pic xmlns:pic="http://schemas.openxmlformats.org/drawingml/2006/picture">
                         <pic:nvPicPr>
-                          <pic:cNvPr id="0" name="Picture 2" descr="Icon&#10;&#10;Description automatically generated"/>
+                          <pic:cNvPr id="1" name="Picture 2" descr="One More Voice logo."/>
                           <pic:cNvPicPr>
                             <a:picLocks/>
                           </pic:cNvPicPr>
@@ -512,10 +512,10 @@
                 <w:noProof/>
               </w:rPr>
               <w:drawing>
-                <wp:inline distT="0" distB="0" distL="0" distR="0" wp14:anchorId="0A50F465" wp14:editId="5EBC8A93">
+                <wp:inline distT="0" distB="0" distL="0" distR="0" wp14:anchorId="0A50F465" wp14:editId="0CEE321C">
                   <wp:extent cx="2397760" cy="3017520"/>
                   <wp:effectExtent l="0" t="0" r="0" b="0"/>
-                  <wp:docPr id="2" name="Picture 2"/>
+                  <wp:docPr id="2" name="Picture 2" descr="Page imaged to One More Voice specifications: all page edges showing; color bar and ruler at left."/>
                   <wp:cNvGraphicFramePr>
                     <a:graphicFrameLocks xmlns:a="http://schemas.openxmlformats.org/drawingml/2006/main"/>
                   </wp:cNvGraphicFramePr>
@@ -523,7 +523,7 @@
                     <a:graphicData uri="http://schemas.openxmlformats.org/drawingml/2006/picture">
                       <pic:pic xmlns:pic="http://schemas.openxmlformats.org/drawingml/2006/picture">
                         <pic:nvPicPr>
-                          <pic:cNvPr id="0" name="Picture 2"/>
+                          <pic:cNvPr id="2" name="Picture 2" descr="Page imaged to One More Voice specifications: all page edges showing; color bar and ruler at left."/>
                           <pic:cNvPicPr>
                             <a:picLocks/>
                           </pic:cNvPicPr>
@@ -1265,6 +1265,13 @@
     <w:lsdException w:name="Table Grid" w:uiPriority="39"/>
     <w:lsdException w:name="Table Theme" w:semiHidden="1" w:unhideWhenUsed="1"/>
     <w:lsdException w:name="No Spacing" w:qFormat="1"/>
+    <w:lsdException w:name="Light Shading"/>
+    <w:lsdException w:name="Light List"/>
+    <w:lsdException w:name="Light Grid"/>
+    <w:lsdException w:name="Medium Shading 1"/>
+    <w:lsdException w:name="Medium Shading 2"/>
+    <w:lsdException w:name="Medium List 1"/>
+    <w:lsdException w:name="Medium List 2"/>
     <w:lsdException w:name="Medium Grid 1"/>
     <w:lsdException w:name="Medium Grid 2" w:uiPriority="1" w:qFormat="1"/>
     <w:lsdException w:name="Medium Grid 3" w:uiPriority="60"/>
@@ -1374,8 +1381,8 @@
     <w:lsdException w:name="Plain Table 5" w:uiPriority="31" w:qFormat="1"/>
     <w:lsdException w:name="Grid Table Light" w:uiPriority="32" w:qFormat="1"/>
     <w:lsdException w:name="Grid Table 1 Light" w:uiPriority="33" w:qFormat="1"/>
-    <w:lsdException w:name="Grid Table 2" w:semiHidden="1" w:uiPriority="37" w:unhideWhenUsed="1"/>
-    <w:lsdException w:name="Grid Table 3" w:semiHidden="1" w:uiPriority="39" w:unhideWhenUsed="1" w:qFormat="1"/>
+    <w:lsdException w:name="Grid Table 2" w:uiPriority="37"/>
+    <w:lsdException w:name="Grid Table 3" w:uiPriority="39" w:qFormat="1"/>
     <w:lsdException w:name="Grid Table 4" w:uiPriority="49"/>
     <w:lsdException w:name="Grid Table 5 Dark" w:uiPriority="50"/>
     <w:lsdException w:name="Grid Table 6 Colorful" w:uiPriority="51"/>
@@ -1554,8 +1561,8 @@
       </w:tblBorders>
     </w:tblPr>
   </w:style>
-  <w:style w:type="paragraph" w:styleId="ColorfulList-Accent1">
-    <w:name w:val="Colorful List Accent 1"/>
+  <w:style w:type="paragraph" w:customStyle="1" w:styleId="ColorfulList-Accent11">
+    <w:name w:val="Colorful List - Accent 11"/>
     <w:basedOn w:val="Normal"/>
     <w:uiPriority w:val="34"/>
     <w:qFormat/>
